--- a/Project Reports/Dimenison-Report-2019/Project-Report-September.docx
+++ b/Project Reports/Dimenison-Report-2019/Project-Report-September.docx
@@ -8,7 +8,7 @@
         <w:shd w:val="clear" w:color="auto" w:fill="FFFFFF"/>
         <w:spacing w:before="0" w:beforeAutospacing="0" w:after="0" w:afterAutospacing="0"/>
         <w:rPr>
-          <w:rFonts w:ascii="Calibri" w:hAnsi="Calibri" w:cs="Calibri" w:hint="eastAsia"/>
+          <w:rFonts w:ascii="Calibri" w:hAnsi="Calibri" w:cs="Calibri"/>
           <w:b/>
           <w:bCs/>
           <w:noProof/>
@@ -108,7 +108,7 @@
         <w:spacing w:before="0" w:beforeAutospacing="0" w:after="0" w:afterAutospacing="0"/>
         <w:jc w:val="center"/>
         <w:rPr>
-          <w:rFonts w:ascii="Arial" w:hAnsi="Arial" w:cs="Arial" w:hint="eastAsia"/>
+          <w:rFonts w:ascii="Arial" w:hAnsi="Arial" w:cs="Arial"/>
           <w:color w:val="1C1C1C"/>
         </w:rPr>
       </w:pPr>
@@ -157,18 +157,6 @@
         </w:rPr>
         <w:t>Technical Progress</w:t>
       </w:r>
-    </w:p>
-    <w:p>
-      <w:pPr>
-        <w:pStyle w:val="a3"/>
-        <w:shd w:val="clear" w:color="auto" w:fill="FFFFFF"/>
-        <w:spacing w:before="0" w:beforeAutospacing="0" w:after="0" w:afterAutospacing="0"/>
-        <w:jc w:val="both"/>
-        <w:rPr>
-          <w:rFonts w:ascii="Arial" w:hAnsi="Arial" w:cs="Arial"/>
-          <w:color w:val="1C1C1C"/>
-        </w:rPr>
-      </w:pPr>
       <w:r>
         <w:rPr>
           <w:rFonts w:ascii="Calibri" w:hAnsi="Calibri" w:cs="Calibri"/>
@@ -230,7 +218,18 @@
           <w:sz w:val="23"/>
           <w:szCs w:val="23"/>
         </w:rPr>
-        <w:t>In the test proposal process, the joining and removal of each dynamic node is determined by the vote of the voting account in the whole network. After the agreement is reached, the block schedule is updated, and a new schedule is executed in the next cycle.</w:t>
+        <w:t>In the test proposal process, the joining and removal of each dynamic node is determined by the vote of the voting account in the whole network. After the agreement is reached, the block schedule is updated, an</w:t>
+      </w:r>
+      <w:bookmarkStart w:id="0" w:name="_GoBack"/>
+      <w:bookmarkEnd w:id="0"/>
+      <w:r>
+        <w:rPr>
+          <w:rFonts w:ascii="Calibri" w:hAnsi="Calibri" w:cs="Calibri"/>
+          <w:color w:val="4E4D4D"/>
+          <w:sz w:val="23"/>
+          <w:szCs w:val="23"/>
+        </w:rPr>
+        <w:t>d a new schedule is executed in the next cycle.</w:t>
       </w:r>
     </w:p>
     <w:p>
@@ -477,18 +476,7 @@
           <w:sz w:val="23"/>
           <w:szCs w:val="23"/>
         </w:rPr>
-        <w:t xml:space="preserve">At the same time, nodes that have not effectively upgraded the new algorithm will be </w:t>
-      </w:r>
-      <w:bookmarkStart w:id="0" w:name="_GoBack"/>
-      <w:bookmarkEnd w:id="0"/>
-      <w:r>
-        <w:rPr>
-          <w:rFonts w:ascii="Calibri" w:hAnsi="Calibri" w:cs="Calibri"/>
-          <w:color w:val="4E4D4D"/>
-          <w:sz w:val="23"/>
-          <w:szCs w:val="23"/>
-        </w:rPr>
-        <w:t>marked as failed nodes and cannot participate in node production. The test passed.</w:t>
+        <w:t>At the same time, nodes that have not effectively upgraded the new algorithm will be marked as failed nodes and cannot participate in node production. The test passed.</w:t>
       </w:r>
     </w:p>
     <w:p>
@@ -825,6 +813,7 @@
     <w:lsdException w:name="HTML Sample" w:semiHidden="1" w:unhideWhenUsed="1"/>
     <w:lsdException w:name="HTML Typewriter" w:semiHidden="1" w:unhideWhenUsed="1"/>
     <w:lsdException w:name="HTML Variable" w:semiHidden="1" w:unhideWhenUsed="1"/>
+    <w:lsdException w:name="Normal Table" w:semiHidden="1" w:unhideWhenUsed="1"/>
     <w:lsdException w:name="annotation subject" w:semiHidden="1" w:unhideWhenUsed="1"/>
     <w:lsdException w:name="No List" w:semiHidden="1" w:unhideWhenUsed="1"/>
     <w:lsdException w:name="Outline List 1" w:semiHidden="1" w:unhideWhenUsed="1"/>
@@ -871,8 +860,10 @@
     <w:lsdException w:name="Table Subtle 2" w:semiHidden="1" w:unhideWhenUsed="1"/>
     <w:lsdException w:name="Table Web 1" w:semiHidden="1" w:unhideWhenUsed="1"/>
     <w:lsdException w:name="Table Web 2" w:semiHidden="1" w:unhideWhenUsed="1"/>
+    <w:lsdException w:name="Table Web 3" w:semiHidden="1" w:unhideWhenUsed="1"/>
     <w:lsdException w:name="Balloon Text" w:semiHidden="1" w:unhideWhenUsed="1"/>
     <w:lsdException w:name="Table Grid" w:uiPriority="39"/>
+    <w:lsdException w:name="Table Theme" w:semiHidden="1" w:unhideWhenUsed="1"/>
     <w:lsdException w:name="Placeholder Text" w:semiHidden="1"/>
     <w:lsdException w:name="No Spacing" w:uiPriority="1" w:qFormat="1"/>
     <w:lsdException w:name="Light Shading" w:uiPriority="60"/>
@@ -1129,8 +1120,8 @@
     <w:semiHidden/>
     <w:unhideWhenUsed/>
   </w:style>
-  <w:style w:type="paragraph" w:customStyle="1" w:styleId="title">
-    <w:name w:val="title"/>
+  <w:style w:type="paragraph" w:customStyle="1" w:styleId="1">
+    <w:name w:val="标题1"/>
     <w:basedOn w:val="a"/>
     <w:rsid w:val="004C47DA"/>
     <w:pPr>
@@ -1145,8 +1136,8 @@
       <w:szCs w:val="24"/>
     </w:rPr>
   </w:style>
-  <w:style w:type="paragraph" w:customStyle="1" w:styleId="date">
-    <w:name w:val="date"/>
+  <w:style w:type="paragraph" w:customStyle="1" w:styleId="10">
+    <w:name w:val="日期1"/>
     <w:basedOn w:val="a"/>
     <w:rsid w:val="004C47DA"/>
     <w:pPr>
